--- a/exam/exam.docx
+++ b/exam/exam.docx
@@ -9,150 +9,32 @@
       <w:r>
         <w:t>_</w:t>
       </w:r>
-      <w:proofErr w:type="spellStart"/>
-      <w:r>
-        <w:t>jspService</w:t>
-      </w:r>
-      <w:proofErr w:type="spellEnd"/>
-      <w:r>
-        <w:t xml:space="preserve"> of </w:t>
-      </w:r>
-      <w:proofErr w:type="spellStart"/>
-      <w:r>
-        <w:t>HttpJspPage</w:t>
-      </w:r>
-      <w:proofErr w:type="spellEnd"/>
-      <w:r>
-        <w:t>?</w:t>
-      </w:r>
-    </w:p>
-    <w:p>
-      <w:proofErr w:type="spellStart"/>
-      <w:r>
-        <w:t>Void_</w:t>
-      </w:r>
-      <w:proofErr w:type="gramStart"/>
-      <w:r>
-        <w:t>jspservice</w:t>
-      </w:r>
-      <w:proofErr w:type="spellEnd"/>
-      <w:r>
-        <w:t>(</w:t>
-      </w:r>
-      <w:proofErr w:type="spellStart"/>
-      <w:proofErr w:type="gramEnd"/>
-      <w:r>
-        <w:t>HttpServletRequest</w:t>
-      </w:r>
-      <w:proofErr w:type="spellEnd"/>
-      <w:r>
-        <w:t xml:space="preserve">, </w:t>
-      </w:r>
-      <w:proofErr w:type="spellStart"/>
-      <w:r>
-        <w:t>HttpServletResponse</w:t>
-      </w:r>
-      <w:proofErr w:type="spellEnd"/>
-      <w:r>
-        <w:t>)</w:t>
-      </w:r>
-    </w:p>
-    <w:p>
-      <w:r>
-        <w:t>Void _</w:t>
-      </w:r>
-      <w:proofErr w:type="spellStart"/>
-      <w:proofErr w:type="gramStart"/>
-      <w:r>
-        <w:t>jspservice</w:t>
-      </w:r>
-      <w:proofErr w:type="spellEnd"/>
-      <w:r>
-        <w:t>(</w:t>
-      </w:r>
-      <w:proofErr w:type="gramEnd"/>
-      <w:r>
-        <w:t>)</w:t>
-      </w:r>
-    </w:p>
-    <w:p>
-      <w:pPr>
-        <w:rPr>
-          <w:b/>
-        </w:rPr>
-      </w:pPr>
-      <w:r>
-        <w:rPr>
-          <w:b/>
-        </w:rPr>
-        <w:t>Void _</w:t>
-      </w:r>
-      <w:proofErr w:type="spellStart"/>
-      <w:proofErr w:type="gramStart"/>
-      <w:r>
-        <w:rPr>
-          <w:b/>
-        </w:rPr>
-        <w:t>jspService</w:t>
-      </w:r>
-      <w:proofErr w:type="spellEnd"/>
-      <w:r>
-        <w:rPr>
-          <w:b/>
-        </w:rPr>
-        <w:t>(</w:t>
-      </w:r>
-      <w:proofErr w:type="spellStart"/>
-      <w:proofErr w:type="gramEnd"/>
-      <w:r>
-        <w:rPr>
-          <w:b/>
-        </w:rPr>
-        <w:t>HttpServletRequest</w:t>
-      </w:r>
-      <w:proofErr w:type="spellEnd"/>
-      <w:r>
-        <w:rPr>
-          <w:b/>
-        </w:rPr>
-        <w:t xml:space="preserve">, </w:t>
-      </w:r>
-      <w:proofErr w:type="spellStart"/>
-      <w:r>
-        <w:rPr>
-          <w:b/>
-        </w:rPr>
-        <w:t>HttpServletResponse</w:t>
-      </w:r>
-      <w:proofErr w:type="spellEnd"/>
-      <w:r>
-        <w:rPr>
-          <w:b/>
-        </w:rPr>
-        <w:t xml:space="preserve">) throws </w:t>
-      </w:r>
-      <w:proofErr w:type="spellStart"/>
-      <w:r>
-        <w:rPr>
-          <w:b/>
-        </w:rPr>
-        <w:t>IOException</w:t>
-      </w:r>
-      <w:proofErr w:type="spellEnd"/>
-      <w:r>
-        <w:rPr>
-          <w:b/>
-        </w:rPr>
-        <w:t xml:space="preserve">, </w:t>
-      </w:r>
-      <w:proofErr w:type="spellStart"/>
-      <w:r>
-        <w:rPr>
-          <w:b/>
-        </w:rPr>
-        <w:t>ServletException</w:t>
-      </w:r>
-      <w:proofErr w:type="spellEnd"/>
+      <w:r>
+        <w:t>jspService of HttpJspPage?</w:t>
+      </w:r>
+    </w:p>
+    <w:p>
+      <w:r>
+        <w:t>Void_jspservice(HttpServletRequest, HttpServletResponse)</w:t>
+      </w:r>
+    </w:p>
+    <w:p>
+      <w:r>
+        <w:t>Void _jspservice()</w:t>
+      </w:r>
+    </w:p>
+    <w:p>
+      <w:pPr>
+        <w:rPr>
+          <w:b/>
+        </w:rPr>
+      </w:pPr>
+      <w:r>
+        <w:rPr>
+          <w:b/>
+        </w:rPr>
+        <w:t>Void _jspService(HttpServletRequest, HttpServletResponse) throws IOException, ServletException</w:t>
+      </w:r>
     </w:p>
     <w:p/>
     <w:p>
@@ -201,16 +83,8 @@
         <w:rPr>
           <w:b/>
         </w:rPr>
-        <w:t xml:space="preserve"> </w:t>
-      </w:r>
-      <w:proofErr w:type="spellStart"/>
-      <w:r>
-        <w:rPr>
-          <w:b/>
-        </w:rPr>
-        <w:t>Taglibrary</w:t>
-      </w:r>
-      <w:proofErr w:type="spellEnd"/>
+        <w:t xml:space="preserve"> Taglibrary</w:t>
+      </w:r>
     </w:p>
     <w:p/>
     <w:p>
@@ -253,62 +127,31 @@
       </w:r>
     </w:p>
     <w:p>
-      <w:proofErr w:type="spellStart"/>
-      <w:proofErr w:type="gramStart"/>
-      <w:r>
-        <w:t>doDelete</w:t>
-      </w:r>
-      <w:proofErr w:type="spellEnd"/>
-      <w:r>
-        <w:t>(</w:t>
-      </w:r>
-      <w:proofErr w:type="gramEnd"/>
-      <w:r>
-        <w:t>)</w:t>
-      </w:r>
-    </w:p>
-    <w:p>
-      <w:pPr>
-        <w:rPr>
-          <w:b/>
-        </w:rPr>
-      </w:pPr>
-      <w:proofErr w:type="gramStart"/>
-      <w:r>
-        <w:rPr>
-          <w:b/>
-        </w:rPr>
-        <w:t>destroy(</w:t>
-      </w:r>
-      <w:proofErr w:type="gramEnd"/>
-      <w:r>
-        <w:rPr>
-          <w:b/>
-        </w:rPr>
-        <w:t xml:space="preserve">) </w:t>
-      </w:r>
-    </w:p>
-    <w:p>
-      <w:proofErr w:type="gramStart"/>
-      <w:r>
-        <w:t>delete(</w:t>
-      </w:r>
-      <w:proofErr w:type="gramEnd"/>
-      <w:r>
-        <w:t xml:space="preserve">) </w:t>
-      </w:r>
-    </w:p>
-    <w:p>
-      <w:r>
-        <w:t xml:space="preserve"> </w:t>
-      </w:r>
-      <w:proofErr w:type="gramStart"/>
-      <w:r>
-        <w:t>remove(</w:t>
-      </w:r>
-      <w:proofErr w:type="gramEnd"/>
-      <w:r>
-        <w:t>)</w:t>
+      <w:r>
+        <w:t>doDelete()</w:t>
+      </w:r>
+    </w:p>
+    <w:p>
+      <w:pPr>
+        <w:rPr>
+          <w:b/>
+        </w:rPr>
+      </w:pPr>
+      <w:r>
+        <w:rPr>
+          <w:b/>
+        </w:rPr>
+        <w:t xml:space="preserve">destroy() </w:t>
+      </w:r>
+    </w:p>
+    <w:p>
+      <w:r>
+        <w:t xml:space="preserve">delete() </w:t>
+      </w:r>
+    </w:p>
+    <w:p>
+      <w:r>
+        <w:t xml:space="preserve"> remove()</w:t>
       </w:r>
     </w:p>
     <w:p/>
@@ -348,89 +191,35 @@
     <w:p/>
     <w:p>
       <w:r>
-        <w:t xml:space="preserve">6. When </w:t>
-      </w:r>
-      <w:proofErr w:type="gramStart"/>
-      <w:r>
-        <w:t>destroy(</w:t>
-      </w:r>
-      <w:proofErr w:type="gramEnd"/>
-      <w:r>
-        <w:t>) method of a filter is called?</w:t>
-      </w:r>
-    </w:p>
-    <w:p>
-      <w:pPr>
-        <w:rPr>
-          <w:b/>
-        </w:rPr>
-      </w:pPr>
-      <w:r>
-        <w:rPr>
-          <w:b/>
-        </w:rPr>
-        <w:t xml:space="preserve">The </w:t>
-      </w:r>
-      <w:proofErr w:type="gramStart"/>
-      <w:r>
-        <w:rPr>
-          <w:b/>
-        </w:rPr>
-        <w:t>destroy(</w:t>
-      </w:r>
-      <w:proofErr w:type="gramEnd"/>
-      <w:r>
-        <w:rPr>
-          <w:b/>
-        </w:rPr>
-        <w:t>) method is called only once at the beginning of the life cycle of a filter</w:t>
-      </w:r>
-    </w:p>
-    <w:p>
-      <w:r>
-        <w:t xml:space="preserve">The </w:t>
-      </w:r>
-      <w:proofErr w:type="gramStart"/>
-      <w:r>
-        <w:t>destroyer(</w:t>
-      </w:r>
-      <w:proofErr w:type="gramEnd"/>
-      <w:r>
-        <w:t>) method is called after the filter has executed</w:t>
-      </w:r>
-    </w:p>
-    <w:p>
-      <w:r>
-        <w:t xml:space="preserve">The </w:t>
-      </w:r>
-      <w:proofErr w:type="gramStart"/>
-      <w:r>
-        <w:t>destroy(</w:t>
-      </w:r>
-      <w:proofErr w:type="gramEnd"/>
-      <w:r>
-        <w:t>) method is called only once at the end of the life cycle of a filter</w:t>
-      </w:r>
-    </w:p>
-    <w:p>
-      <w:r>
-        <w:t xml:space="preserve">The </w:t>
-      </w:r>
-      <w:proofErr w:type="gramStart"/>
-      <w:r>
-        <w:t>destroy(</w:t>
-      </w:r>
-      <w:proofErr w:type="gramEnd"/>
-      <w:r>
-        <w:t xml:space="preserve">) method is called after the filter has executed </w:t>
-      </w:r>
-      <w:proofErr w:type="spellStart"/>
-      <w:r>
-        <w:t>doFilter</w:t>
-      </w:r>
-      <w:proofErr w:type="spellEnd"/>
-      <w:r>
-        <w:t xml:space="preserve"> method</w:t>
+        <w:t>6. When destroy() method of a filter is called?</w:t>
+      </w:r>
+    </w:p>
+    <w:p>
+      <w:pPr>
+        <w:rPr>
+          <w:b/>
+        </w:rPr>
+      </w:pPr>
+      <w:r>
+        <w:rPr>
+          <w:b/>
+        </w:rPr>
+        <w:t>The destroy() method is called only once at the beginning of the life cycle of a filter</w:t>
+      </w:r>
+    </w:p>
+    <w:p>
+      <w:r>
+        <w:t>The destroyer() method is called after the filter has executed</w:t>
+      </w:r>
+    </w:p>
+    <w:p>
+      <w:r>
+        <w:t>The destroy() method is called only once at the end of the life cycle of a filter</w:t>
+      </w:r>
+    </w:p>
+    <w:p>
+      <w:r>
+        <w:t>The destroy() method is called after the filter has executed doFilter method</w:t>
       </w:r>
     </w:p>
     <w:p/>
@@ -496,23 +285,7 @@
     </w:p>
     <w:p>
       <w:r>
-        <w:t xml:space="preserve">start, </w:t>
-      </w:r>
-      <w:proofErr w:type="spellStart"/>
-      <w:r>
-        <w:t>runable</w:t>
-      </w:r>
-      <w:proofErr w:type="spellEnd"/>
-      <w:r>
-        <w:t xml:space="preserve">, not </w:t>
-      </w:r>
-      <w:proofErr w:type="spellStart"/>
-      <w:r>
-        <w:t>runable</w:t>
-      </w:r>
-      <w:proofErr w:type="spellEnd"/>
-      <w:r>
-        <w:t xml:space="preserve"> and destroy.</w:t>
+        <w:t>start, runable, not runable and destroy.</w:t>
       </w:r>
     </w:p>
     <w:p>
@@ -536,69 +309,25 @@
     <w:p/>
     <w:p>
       <w:r>
-        <w:t xml:space="preserve">10. </w:t>
-      </w:r>
-      <w:proofErr w:type="spellStart"/>
-      <w:proofErr w:type="gramStart"/>
-      <w:r>
-        <w:t>doGet</w:t>
-      </w:r>
-      <w:proofErr w:type="spellEnd"/>
-      <w:r>
-        <w:t>(</w:t>
-      </w:r>
-      <w:proofErr w:type="gramEnd"/>
-      <w:r>
-        <w:t xml:space="preserve">), </w:t>
-      </w:r>
-      <w:proofErr w:type="spellStart"/>
-      <w:r>
-        <w:t>doPost</w:t>
-      </w:r>
-      <w:proofErr w:type="spellEnd"/>
-      <w:r>
-        <w:t>(),</w:t>
-      </w:r>
-      <w:proofErr w:type="spellStart"/>
-      <w:r>
-        <w:t>doHead</w:t>
-      </w:r>
-      <w:proofErr w:type="spellEnd"/>
-      <w:r>
-        <w:t xml:space="preserve">, </w:t>
-      </w:r>
-      <w:proofErr w:type="spellStart"/>
-      <w:r>
-        <w:t>doDelete</w:t>
-      </w:r>
-      <w:proofErr w:type="spellEnd"/>
-      <w:r>
-        <w:t xml:space="preserve">() belongs to what type of servlet? </w:t>
-      </w:r>
-    </w:p>
-    <w:p>
-      <w:pPr>
-        <w:rPr>
-          <w:b/>
-        </w:rPr>
-      </w:pPr>
-      <w:proofErr w:type="spellStart"/>
+        <w:t xml:space="preserve">10. doGet(), doPost(),doHead, doDelete() belongs to what type of servlet? </w:t>
+      </w:r>
+    </w:p>
+    <w:p>
+      <w:pPr>
+        <w:rPr>
+          <w:b/>
+        </w:rPr>
+      </w:pPr>
       <w:r>
         <w:rPr>
           <w:b/>
         </w:rPr>
         <w:t>HttpServlets</w:t>
       </w:r>
-      <w:proofErr w:type="spellEnd"/>
-    </w:p>
-    <w:p>
-      <w:proofErr w:type="spellStart"/>
-      <w:r>
-        <w:t>Genereic</w:t>
-      </w:r>
-      <w:proofErr w:type="spellEnd"/>
-      <w:r>
-        <w:t xml:space="preserve"> Servlets</w:t>
+    </w:p>
+    <w:p>
+      <w:r>
+        <w:t>Genereic Servlets</w:t>
       </w:r>
     </w:p>
     <w:p>
@@ -665,29 +394,13 @@
         <w:rPr>
           <w:b/>
         </w:rPr>
-        <w:t xml:space="preserve"> </w:t>
-      </w:r>
-      <w:proofErr w:type="spellStart"/>
-      <w:r>
-        <w:rPr>
-          <w:b/>
-        </w:rPr>
-        <w:t>jsp</w:t>
-      </w:r>
-      <w:proofErr w:type="spellEnd"/>
-      <w:r>
-        <w:rPr>
-          <w:b/>
-        </w:rPr>
-        <w:t xml:space="preserve"> </w:t>
-      </w:r>
-    </w:p>
-    <w:p>
-      <w:proofErr w:type="spellStart"/>
+        <w:t xml:space="preserve"> jsp </w:t>
+      </w:r>
+    </w:p>
+    <w:p>
       <w:r>
         <w:t>javaScript</w:t>
       </w:r>
-      <w:proofErr w:type="spellEnd"/>
     </w:p>
     <w:p>
       <w:r>
@@ -697,15 +410,7 @@
     <w:p/>
     <w:p>
       <w:r>
-        <w:t xml:space="preserve">13. Which of the following configuration file is responsible for </w:t>
-      </w:r>
-      <w:proofErr w:type="spellStart"/>
-      <w:r>
-        <w:t>Hibernet</w:t>
-      </w:r>
-      <w:proofErr w:type="spellEnd"/>
-      <w:r>
-        <w:t xml:space="preserve"> connection.?</w:t>
+        <w:t>13. Which of the following configuration file is responsible for Hibernet connection.?</w:t>
       </w:r>
     </w:p>
     <w:p>
@@ -803,62 +508,22 @@
     </w:p>
     <w:p>
       <w:r>
-        <w:t>&lt;</w:t>
-      </w:r>
-      <w:proofErr w:type="spellStart"/>
-      <w:proofErr w:type="gramStart"/>
-      <w:r>
-        <w:t>c:choose</w:t>
-      </w:r>
-      <w:proofErr w:type="spellEnd"/>
-      <w:proofErr w:type="gramEnd"/>
-      <w:r>
-        <w:t>&gt;</w:t>
-      </w:r>
-    </w:p>
-    <w:p>
-      <w:r>
-        <w:t>&lt;</w:t>
-      </w:r>
-      <w:proofErr w:type="spellStart"/>
-      <w:proofErr w:type="gramStart"/>
-      <w:r>
-        <w:t>sql:setDataSource</w:t>
-      </w:r>
-      <w:proofErr w:type="spellEnd"/>
-      <w:proofErr w:type="gramEnd"/>
-      <w:r>
-        <w:t>&gt;</w:t>
-      </w:r>
-    </w:p>
-    <w:p>
-      <w:r>
-        <w:t>&lt;</w:t>
-      </w:r>
-      <w:proofErr w:type="spellStart"/>
-      <w:proofErr w:type="gramStart"/>
-      <w:r>
-        <w:t>h:dataTable</w:t>
-      </w:r>
-      <w:proofErr w:type="spellEnd"/>
-      <w:proofErr w:type="gramEnd"/>
-      <w:r>
-        <w:t xml:space="preserve">&gt; </w:t>
-      </w:r>
-    </w:p>
-    <w:p>
-      <w:r>
-        <w:t>&lt;</w:t>
-      </w:r>
-      <w:proofErr w:type="spellStart"/>
-      <w:proofErr w:type="gramStart"/>
-      <w:r>
-        <w:t>f:selectItem</w:t>
-      </w:r>
-      <w:proofErr w:type="spellEnd"/>
-      <w:proofErr w:type="gramEnd"/>
-      <w:r>
-        <w:t>&gt;</w:t>
+        <w:t>&lt;c:choose&gt;</w:t>
+      </w:r>
+    </w:p>
+    <w:p>
+      <w:r>
+        <w:t>&lt;sql:setDataSource&gt;</w:t>
+      </w:r>
+    </w:p>
+    <w:p>
+      <w:r>
+        <w:t xml:space="preserve">&lt;h:dataTable&gt; </w:t>
+      </w:r>
+    </w:p>
+    <w:p>
+      <w:r>
+        <w:t>&lt;f:selectItem&gt;</w:t>
       </w:r>
     </w:p>
     <w:p>
@@ -896,19 +561,11 @@
           <w:b/>
         </w:rPr>
       </w:pPr>
-      <w:proofErr w:type="spellStart"/>
-      <w:r>
-        <w:rPr>
-          <w:b/>
-        </w:rPr>
-        <w:t>pageContext</w:t>
-      </w:r>
-      <w:proofErr w:type="spellEnd"/>
-      <w:r>
-        <w:rPr>
-          <w:b/>
-        </w:rPr>
-        <w:t xml:space="preserve"> </w:t>
+      <w:r>
+        <w:rPr>
+          <w:b/>
+        </w:rPr>
+        <w:t xml:space="preserve">pageContext </w:t>
       </w:r>
     </w:p>
     <w:p>
@@ -923,51 +580,18 @@
       </w:r>
     </w:p>
     <w:p>
-      <w:proofErr w:type="spellStart"/>
-      <w:proofErr w:type="gramStart"/>
-      <w:r>
-        <w:t>jspInit</w:t>
-      </w:r>
-      <w:proofErr w:type="spellEnd"/>
-      <w:r>
-        <w:t>(</w:t>
-      </w:r>
-      <w:proofErr w:type="gramEnd"/>
-      <w:r>
-        <w:t>)</w:t>
-      </w:r>
-    </w:p>
-    <w:p>
-      <w:r>
-        <w:t>_</w:t>
-      </w:r>
-      <w:proofErr w:type="spellStart"/>
-      <w:proofErr w:type="gramStart"/>
-      <w:r>
-        <w:t>jspservice</w:t>
-      </w:r>
-      <w:proofErr w:type="spellEnd"/>
-      <w:r>
-        <w:t>(</w:t>
-      </w:r>
-      <w:proofErr w:type="gramEnd"/>
-      <w:r>
-        <w:t xml:space="preserve">) </w:t>
-      </w:r>
-    </w:p>
-    <w:p>
-      <w:proofErr w:type="spellStart"/>
-      <w:proofErr w:type="gramStart"/>
-      <w:r>
-        <w:t>jspDestroy</w:t>
-      </w:r>
-      <w:proofErr w:type="spellEnd"/>
-      <w:r>
-        <w:t>(</w:t>
-      </w:r>
-      <w:proofErr w:type="gramEnd"/>
-      <w:r>
-        <w:t>)</w:t>
+      <w:r>
+        <w:t>jspInit()</w:t>
+      </w:r>
+    </w:p>
+    <w:p>
+      <w:r>
+        <w:t xml:space="preserve">_jspservice() </w:t>
+      </w:r>
+    </w:p>
+    <w:p>
+      <w:r>
+        <w:t>jspDestroy()</w:t>
       </w:r>
     </w:p>
     <w:p>
@@ -986,15 +610,7 @@
     <w:p/>
     <w:p>
       <w:r>
-        <w:t xml:space="preserve">19. Which of the following are the advantages of </w:t>
-      </w:r>
-      <w:proofErr w:type="spellStart"/>
-      <w:r>
-        <w:t>JavaServer</w:t>
-      </w:r>
-      <w:proofErr w:type="spellEnd"/>
-      <w:r>
-        <w:t xml:space="preserve"> Pages?</w:t>
+        <w:t>19. Which of the following are the advantages of JavaServer Pages?</w:t>
       </w:r>
     </w:p>
     <w:p>
@@ -1028,46 +644,23 @@
     <w:p/>
     <w:p>
       <w:r>
-        <w:t xml:space="preserve">20. Which of the following are JSP Action tags </w:t>
-      </w:r>
-      <w:proofErr w:type="spellStart"/>
-      <w:r>
-        <w:t>tags</w:t>
-      </w:r>
-      <w:proofErr w:type="spellEnd"/>
-      <w:r>
-        <w:t xml:space="preserve"> are used for bean development?</w:t>
-      </w:r>
-    </w:p>
-    <w:p>
-      <w:proofErr w:type="spellStart"/>
-      <w:proofErr w:type="gramStart"/>
+        <w:t>20. Which of the following are JSP Action tags tags are used for bean development?</w:t>
+      </w:r>
+    </w:p>
+    <w:p>
       <w:r>
         <w:t>jsp:useBean</w:t>
       </w:r>
-      <w:proofErr w:type="spellEnd"/>
-      <w:proofErr w:type="gramEnd"/>
-    </w:p>
-    <w:p>
-      <w:proofErr w:type="spellStart"/>
-      <w:proofErr w:type="gramStart"/>
-      <w:r>
-        <w:t>jsp:setProperty</w:t>
-      </w:r>
-      <w:proofErr w:type="spellEnd"/>
-      <w:proofErr w:type="gramEnd"/>
-      <w:r>
-        <w:t xml:space="preserve"> </w:t>
-      </w:r>
-    </w:p>
-    <w:p>
-      <w:proofErr w:type="spellStart"/>
-      <w:proofErr w:type="gramStart"/>
+    </w:p>
+    <w:p>
+      <w:r>
+        <w:t xml:space="preserve">jsp:setProperty </w:t>
+      </w:r>
+    </w:p>
+    <w:p>
       <w:r>
         <w:t>jsp:getProperty</w:t>
       </w:r>
-      <w:proofErr w:type="spellEnd"/>
-      <w:proofErr w:type="gramEnd"/>
     </w:p>
     <w:p>
       <w:pPr>
@@ -1112,21 +705,10 @@
         <w:t xml:space="preserve"> None</w:t>
       </w:r>
     </w:p>
-    <w:p>
-      <w:bookmarkStart w:id="0" w:name="_GoBack"/>
-    </w:p>
-    <w:bookmarkEnd w:id="0"/>
-    <w:p>
-      <w:r>
-        <w:t xml:space="preserve">22. What is the implicit object that is of type </w:t>
-      </w:r>
-      <w:proofErr w:type="spellStart"/>
-      <w:r>
-        <w:t>HttpSession</w:t>
-      </w:r>
-      <w:proofErr w:type="spellEnd"/>
-      <w:r>
-        <w:t>?</w:t>
+    <w:p/>
+    <w:p>
+      <w:r>
+        <w:t>22. What is the implicit object that is of type HttpSession?</w:t>
       </w:r>
     </w:p>
     <w:p>
@@ -1135,21 +717,14 @@
       </w:r>
     </w:p>
     <w:p>
-      <w:proofErr w:type="spellStart"/>
-      <w:r>
-        <w:t>httpSession</w:t>
-      </w:r>
-      <w:proofErr w:type="spellEnd"/>
-      <w:r>
-        <w:t xml:space="preserve"> </w:t>
-      </w:r>
-    </w:p>
-    <w:p>
-      <w:proofErr w:type="spellStart"/>
+      <w:r>
+        <w:t xml:space="preserve">httpSession </w:t>
+      </w:r>
+    </w:p>
+    <w:p>
       <w:r>
         <w:t>httpsession</w:t>
       </w:r>
-      <w:proofErr w:type="spellEnd"/>
     </w:p>
     <w:p>
       <w:pPr>
@@ -1266,6 +841,185 @@
         <w:lastRenderedPageBreak/>
         <w:t>None</w:t>
       </w:r>
+    </w:p>
+    <w:p/>
+    <w:p/>
+    <w:p>
+      <w:r>
+        <w:t>Here you go! I've selected the **correct answers** for each question based on your source document and standard Java EE knowledge:</w:t>
+      </w:r>
+    </w:p>
+    <w:p/>
+    <w:p>
+      <w:r>
+        <w:t>---</w:t>
+      </w:r>
+    </w:p>
+    <w:p/>
+    <w:p>
+      <w:r>
+        <w:t xml:space="preserve">### </w:t>
+      </w:r>
+      <w:r>
+        <w:rPr>
+          <w:rFonts w:ascii="Segoe UI Symbol" w:hAnsi="Segoe UI Symbol" w:cs="Segoe UI Symbol"/>
+        </w:rPr>
+        <w:t>✅</w:t>
+      </w:r>
+      <w:r>
+        <w:t xml:space="preserve"> Correct Answers:</w:t>
+      </w:r>
+    </w:p>
+    <w:p/>
+    <w:p>
+      <w:r>
+        <w:t>| **#** | **Question Summary** | **Correct Answer(s)** |</w:t>
+      </w:r>
+    </w:p>
+    <w:p>
+      <w:r>
+        <w:t>|------|------------------------|------------------------|</w:t>
+      </w:r>
+    </w:p>
+    <w:p>
+      <w:r>
+        <w:t>| 1 | `_jspService()` method | **Void _jspService(HttpServletRequest, HttpServletResponse) throws IOException, ServletException** |</w:t>
+      </w:r>
+    </w:p>
+    <w:p>
+      <w:r>
+        <w:t>| 2 | JSP directive examples | **Include, Import, Taglibrary** |</w:t>
+      </w:r>
+    </w:p>
+    <w:p>
+      <w:r>
+        <w:t>| 3 | Purpose of the action tag | **None** |</w:t>
+      </w:r>
+    </w:p>
+    <w:p>
+      <w:r>
+        <w:t>| 4 | Remove servlet permanently | **destroy()** |</w:t>
+      </w:r>
+    </w:p>
+    <w:p>
+      <w:r>
+        <w:t>| 5 | Purpose of DAO pattern | **It is used for encapsulating data access.** |</w:t>
+      </w:r>
+    </w:p>
+    <w:p>
+      <w:r>
+        <w:t>| 6 | `destroy()` of filter called | **The destroy() method is called only once at the end of the life cycle of a filter** |</w:t>
+      </w:r>
+    </w:p>
+    <w:p>
+      <w:r>
+        <w:t>| 7 | JSP translation behavior | **JSP engine will translate the contents of the JSP into servlet** |</w:t>
+      </w:r>
+    </w:p>
+    <w:p>
+      <w:r>
+        <w:t>| 8 | Design pattern of JSF | **MVC** |</w:t>
+      </w:r>
+    </w:p>
+    <w:p>
+      <w:r>
+        <w:t>| 9 | JSP life cycle phases | **translation, initialization, execution and finalization** |</w:t>
+      </w:r>
+    </w:p>
+    <w:p>
+      <w:r>
+        <w:t>| 10 | `doGet()`, etc., belong to | **HttpServlets** |</w:t>
+      </w:r>
+    </w:p>
+    <w:p>
+      <w:r>
+        <w:t>| 11 | Hibernate correct answers | **a &amp; b** |</w:t>
+      </w:r>
+    </w:p>
+    <w:p>
+      <w:r>
+        <w:t>| 12 | Server-side technology | **jsp** |</w:t>
+      </w:r>
+    </w:p>
+    <w:p>
+      <w:r>
+        <w:t>| 13 | Hibernate config file | **hibernet.cfg.xml** |</w:t>
+      </w:r>
+    </w:p>
+    <w:p>
+      <w:r>
+        <w:t>| 14 | Model 1 Architecture | **Quick &amp; simple** |</w:t>
+      </w:r>
+    </w:p>
+    <w:p>
+      <w:r>
+        <w:t>| 15 | Layer separating BOs and DAOs | **Three-Layer Architecture** |</w:t>
+      </w:r>
+    </w:p>
+    <w:p>
+      <w:r>
+        <w:t>| 16 | JSF Action Tags | **both C &amp; D** |</w:t>
+      </w:r>
+    </w:p>
+    <w:p>
+      <w:r>
+        <w:lastRenderedPageBreak/>
+        <w:t>| 17 | Implicit variable to access all others | **pageContext** |</w:t>
+      </w:r>
+    </w:p>
+    <w:p>
+      <w:r>
+        <w:t>| 18 | Servlet methods | **All of the above** |</w:t>
+      </w:r>
+    </w:p>
+    <w:p>
+      <w:r>
+        <w:t>| 19 | JSP advantages | **All of the above** |</w:t>
+      </w:r>
+    </w:p>
+    <w:p>
+      <w:r>
+        <w:t>| 20 | Bean-related JSP action tags | **All of the above** |</w:t>
+      </w:r>
+    </w:p>
+    <w:p>
+      <w:r>
+        <w:t>| 21 | Filter Chaining | **Chaining is the action of passing request through multiple filters in sequence.** |</w:t>
+      </w:r>
+    </w:p>
+    <w:p>
+      <w:r>
+        <w:t>| 22 | Implicit object of type `HttpSession` | **Session** |</w:t>
+      </w:r>
+    </w:p>
+    <w:p>
+      <w:r>
+        <w:t>| 23 | Not an implicit object | **cookie** |</w:t>
+      </w:r>
+    </w:p>
+    <w:p>
+      <w:r>
+        <w:t>| 24 | Abbreviation of JSP | **Java Server Page** |</w:t>
+      </w:r>
+    </w:p>
+    <w:p>
+      <w:r>
+        <w:t>| 25 | O/R vs JDBC advantages | **Scalability and high availability** |</w:t>
+      </w:r>
+    </w:p>
+    <w:p/>
+    <w:p>
+      <w:r>
+        <w:t>---</w:t>
+      </w:r>
+    </w:p>
+    <w:p/>
+    <w:p>
+      <w:r>
+        <w:t>If you'd like, I can format this into a PDF or interactive quiz for study. Or we could deep-dive into any topic you're unsure about!</w:t>
+      </w:r>
+      <w:bookmarkStart w:id="0" w:name="_GoBack"/>
+      <w:bookmarkEnd w:id="0"/>
     </w:p>
     <w:p/>
     <w:sectPr>
